--- a/loca work.txt.docx
+++ b/loca work.txt.docx
@@ -12,7 +12,34 @@
         <w:rPr>
           <w:lang w:val="en-IN"/>
         </w:rPr>
-        <w:t>This is stage 1 accomplished by Spriha.</w:t>
+        <w:t xml:space="preserve">This is stage 1 accomplished by </w:t>
+      </w:r>
+      <w:proofErr w:type="spellStart"/>
+      <w:r>
+        <w:rPr>
+          <w:lang w:val="en-IN"/>
+        </w:rPr>
+        <w:t>Spriha</w:t>
+      </w:r>
+      <w:proofErr w:type="spellEnd"/>
+      <w:r>
+        <w:rPr>
+          <w:lang w:val="en-IN"/>
+        </w:rPr>
+        <w:t>.</w:t>
+      </w:r>
+    </w:p>
+    <w:p>
+      <w:pPr>
+        <w:rPr>
+          <w:lang w:val="en-IN"/>
+        </w:rPr>
+      </w:pPr>
+      <w:r>
+        <w:rPr>
+          <w:lang w:val="en-IN"/>
+        </w:rPr>
+        <w:t>This work is good. Now I have completed phase 2</w:t>
       </w:r>
     </w:p>
     <w:sectPr>
@@ -184,6 +211,7 @@
   <w:style w:type="paragraph" w:default="1" w:styleId="Normal">
     <w:name w:val="Normal"/>
     <w:qFormat/>
+    <w:rsid w:val="00F968EE"/>
   </w:style>
   <w:style w:type="character" w:default="1" w:styleId="DefaultParagraphFont">
     <w:name w:val="Default Paragraph Font"/>
